--- a/visualisering docs.docx
+++ b/visualisering docs.docx
@@ -4,6 +4,9 @@
   <w:body>
     <w:p>
       <w:r>
+        <w:rPr>
+          <w:noProof/>
+        </w:rPr>
         <w:drawing>
           <wp:inline distT="0" distB="0" distL="0" distR="0" wp14:anchorId="6C9E7D2E" wp14:editId="49D8519D">
             <wp:extent cx="6120130" cy="4208780"/>
@@ -39,6 +42,34 @@
             </a:graphic>
           </wp:inline>
         </w:drawing>
+      </w:r>
+    </w:p>
+    <w:p>
+      <w:proofErr w:type="spellStart"/>
+      <w:r>
+        <w:t>Mapbox</w:t>
+      </w:r>
+      <w:proofErr w:type="spellEnd"/>
+      <w:r>
+        <w:t xml:space="preserve"> versus </w:t>
+      </w:r>
+      <w:proofErr w:type="spellStart"/>
+      <w:r>
+        <w:t>plotly</w:t>
+      </w:r>
+      <w:proofErr w:type="spellEnd"/>
+    </w:p>
+    <w:p>
+      <w:r>
+        <w:t xml:space="preserve">Performance. Integration with </w:t>
+      </w:r>
+      <w:proofErr w:type="spellStart"/>
+      <w:r>
+        <w:t>Geojson</w:t>
+      </w:r>
+      <w:proofErr w:type="spellEnd"/>
+      <w:r>
+        <w:t xml:space="preserve">. Interactivity. Integration with mobile devices. </w:t>
       </w:r>
     </w:p>
     <w:sectPr>
